--- a/ApiExamples/Data/Golds/ReportingEngine.Operators Gold.docx
+++ b/ApiExamples/Data/Golds/ReportingEngine.Operators Gold.docx
@@ -1,7 +1,7 @@
 
 <file path=word/document.xml><?xml version="1.0" encoding="utf-8"?>
-<w:document xmlns:wpc="http://schemas.microsoft.com/office/word/2010/wordprocessingCanvas" xmlns:mc="http://schemas.openxmlformats.org/markup-compatibility/2006" xmlns:o="urn:schemas-microsoft-com:office:office" xmlns:r="http://schemas.openxmlformats.org/officeDocument/2006/relationships" xmlns:m="http://schemas.openxmlformats.org/officeDocument/2006/math" xmlns:v="urn:schemas-microsoft-com:vml" xmlns:wp14="http://schemas.microsoft.com/office/word/2010/wordprocessingDrawing" xmlns:wp="http://schemas.openxmlformats.org/drawingml/2006/wordprocessingDrawing" xmlns:w10="urn:schemas-microsoft-com:office:word" xmlns:w="http://schemas.openxmlformats.org/wordprocessingml/2006/main" xmlns:w14="http://schemas.microsoft.com/office/word/2010/wordml" xmlns:w15="http://schemas.microsoft.com/office/word/2012/wordml" xmlns:wne="http://schemas.microsoft.com/office/word/2006/wordml" xmlns:wpg="http://schemas.microsoft.com/office/word/2010/wordprocessingGroup" xmlns:wpi="http://schemas.microsoft.com/office/word/2010/wordprocessingInk" xmlns:wps="http://schemas.microsoft.com/office/word/2010/wordprocessingShape" mc:Ignorable="w14 w15 wp14">
-  <!-- Generated by Aspose.Words for .NET 16.11.0.0 -->
+<w:document xmlns:wpc="http://schemas.microsoft.com/office/word/2010/wordprocessingCanvas" xmlns:cx="http://schemas.microsoft.com/office/drawing/2014/chartex" xmlns:cx1="http://schemas.microsoft.com/office/drawing/2015/9/8/chartex" xmlns:cx2="http://schemas.microsoft.com/office/drawing/2015/10/21/chartex" xmlns:cx3="http://schemas.microsoft.com/office/drawing/2016/5/9/chartex" xmlns:cx4="http://schemas.microsoft.com/office/drawing/2016/5/10/chartex" xmlns:cx5="http://schemas.microsoft.com/office/drawing/2016/5/11/chartex" xmlns:mc="http://schemas.openxmlformats.org/markup-compatibility/2006" xmlns:o="urn:schemas-microsoft-com:office:office" xmlns:r="http://schemas.openxmlformats.org/officeDocument/2006/relationships" xmlns:m="http://schemas.openxmlformats.org/officeDocument/2006/math" xmlns:v="urn:schemas-microsoft-com:vml" xmlns:wp14="http://schemas.microsoft.com/office/word/2010/wordprocessingDrawing" xmlns:wp="http://schemas.openxmlformats.org/drawingml/2006/wordprocessingDrawing" xmlns:w10="urn:schemas-microsoft-com:office:word" xmlns:w="http://schemas.openxmlformats.org/wordprocessingml/2006/main" xmlns:w14="http://schemas.microsoft.com/office/word/2010/wordml" xmlns:w15="http://schemas.microsoft.com/office/word/2012/wordml" xmlns:wne="http://schemas.microsoft.com/office/word/2006/wordml" xmlns:wpg="http://schemas.microsoft.com/office/word/2010/wordprocessingGroup" xmlns:wpi="http://schemas.microsoft.com/office/word/2010/wordprocessingInk" xmlns:wps="http://schemas.microsoft.com/office/word/2010/wordprocessingShape" mc:Ignorable="w14 w15 wp14">
+  <!-- Generated by Aspose.Words for .NET 18.5 -->
   <w:body>
     <w:p>
       <w:pPr>
@@ -208,6 +208,96 @@
             <w:r>
               <w:t>4</w:t>
             </w:r>
+          </w:p>
+        </w:tc>
+      </w:tr>
+      <w:tr>
+        <w:tblPrEx>
+          <w:tblW w:w="8359" w:type="dxa"/>
+          <w:tblLayout w:type="fixed"/>
+          <w:tblLook w:val="0000"/>
+        </w:tblPrEx>
+        <w:tc>
+          <w:tcPr>
+            <w:tcW w:w="1194" w:type="dxa"/>
+            <w:vMerge/>
+          </w:tcPr>
+          <w:p>
+            <w:pPr>
+              <w:pStyle w:val="Table"/>
+            </w:pPr>
+          </w:p>
+        </w:tc>
+        <w:tc>
+          <w:tcPr>
+            <w:tcW w:w="7165" w:type="dxa"/>
+          </w:tcPr>
+          <w:p>
+            <w:pPr>
+              <w:pStyle w:val="Table"/>
+            </w:pPr>
+            <w:r>
+              <w:t>1</w:t>
+            </w:r>
+          </w:p>
+        </w:tc>
+      </w:tr>
+      <w:tr>
+        <w:tblPrEx>
+          <w:tblW w:w="8359" w:type="dxa"/>
+          <w:tblLayout w:type="fixed"/>
+          <w:tblLook w:val="0000"/>
+        </w:tblPrEx>
+        <w:tc>
+          <w:tcPr>
+            <w:tcW w:w="1194" w:type="dxa"/>
+            <w:vMerge/>
+          </w:tcPr>
+          <w:p>
+            <w:pPr>
+              <w:pStyle w:val="Table"/>
+            </w:pPr>
+          </w:p>
+        </w:tc>
+        <w:tc>
+          <w:tcPr>
+            <w:tcW w:w="7165" w:type="dxa"/>
+          </w:tcPr>
+          <w:p>
+            <w:pPr>
+              <w:pStyle w:val="Table"/>
+            </w:pPr>
+            <w:r>
+              <w:t>first</w:t>
+            </w:r>
+          </w:p>
+        </w:tc>
+      </w:tr>
+      <w:tr>
+        <w:tblPrEx>
+          <w:tblW w:w="8359" w:type="dxa"/>
+          <w:tblLayout w:type="fixed"/>
+          <w:tblLook w:val="0000"/>
+        </w:tblPrEx>
+        <w:tc>
+          <w:tcPr>
+            <w:tcW w:w="1194" w:type="dxa"/>
+            <w:vMerge/>
+          </w:tcPr>
+          <w:p>
+            <w:pPr>
+              <w:pStyle w:val="Table"/>
+            </w:pPr>
+          </w:p>
+        </w:tc>
+        <w:tc>
+          <w:tcPr>
+            <w:tcW w:w="7165" w:type="dxa"/>
+          </w:tcPr>
+          <w:p>
+            <w:pPr>
+              <w:pStyle w:val="Table"/>
+            </w:pPr>
           </w:p>
         </w:tc>
       </w:tr>
@@ -1120,7 +1210,7 @@
       </w:pPr>
     </w:pPrDefault>
   </w:docDefaults>
-  <w:latentStyles w:defLockedState="0" w:defUIPriority="99" w:defSemiHidden="0" w:defUnhideWhenUsed="0" w:defQFormat="0" w:count="374">
+  <w:latentStyles w:defLockedState="0" w:defUIPriority="99" w:defSemiHidden="0" w:defUnhideWhenUsed="0" w:defQFormat="0" w:count="371">
     <w:lsdException w:name="Normal" w:uiPriority="0" w:qFormat="1"/>
     <w:lsdException w:name="heading 1" w:uiPriority="9" w:qFormat="1"/>
     <w:lsdException w:name="heading 2" w:semiHidden="1" w:uiPriority="9" w:unhideWhenUsed="1" w:qFormat="1"/>
@@ -1200,6 +1290,7 @@
     <w:lsdException w:name="Date" w:semiHidden="1" w:unhideWhenUsed="1"/>
     <w:lsdException w:name="Body Text First Indent" w:semiHidden="1" w:unhideWhenUsed="1"/>
     <w:lsdException w:name="Body Text First Indent 2" w:semiHidden="1" w:unhideWhenUsed="1"/>
+    <w:lsdException w:name="Note Heading" w:semiHidden="1" w:unhideWhenUsed="1"/>
     <w:lsdException w:name="Body Text 2" w:semiHidden="1" w:unhideWhenUsed="1"/>
     <w:lsdException w:name="Body Text 3" w:semiHidden="1" w:unhideWhenUsed="1"/>
     <w:lsdException w:name="Body Text Indent 2" w:semiHidden="1" w:unhideWhenUsed="1"/>
@@ -1387,6 +1478,12 @@
     <w:lsdException w:name="Book Title" w:uiPriority="33" w:qFormat="1"/>
     <w:lsdException w:name="Bibliography" w:semiHidden="1" w:uiPriority="37" w:unhideWhenUsed="1"/>
     <w:lsdException w:name="TOC Heading" w:semiHidden="1" w:uiPriority="39" w:unhideWhenUsed="1" w:qFormat="1"/>
+    <w:lsdException w:name="Plain Table 1" w:uiPriority="41"/>
+    <w:lsdException w:name="Plain Table 2" w:uiPriority="42"/>
+    <w:lsdException w:name="Plain Table 3" w:uiPriority="43"/>
+    <w:lsdException w:name="Plain Table 4" w:uiPriority="44"/>
+    <w:lsdException w:name="Plain Table 5" w:uiPriority="45"/>
+    <w:lsdException w:name="Grid Table Light" w:uiPriority="40"/>
     <w:lsdException w:name="Grid Table 1 Light" w:uiPriority="46"/>
     <w:lsdException w:name="Grid Table 2" w:uiPriority="47"/>
     <w:lsdException w:name="Grid Table 3" w:uiPriority="48"/>

--- a/ApiExamples/Data/Golds/ReportingEngine.Operators Gold.docx
+++ b/ApiExamples/Data/Golds/ReportingEngine.Operators Gold.docx
@@ -1,7 +1,7 @@
 
 <file path=word/document.xml><?xml version="1.0" encoding="utf-8"?>
-<w:document xmlns:wpc="http://schemas.microsoft.com/office/word/2010/wordprocessingCanvas" xmlns:mc="http://schemas.openxmlformats.org/markup-compatibility/2006" xmlns:o="urn:schemas-microsoft-com:office:office" xmlns:r="http://schemas.openxmlformats.org/officeDocument/2006/relationships" xmlns:m="http://schemas.openxmlformats.org/officeDocument/2006/math" xmlns:v="urn:schemas-microsoft-com:vml" xmlns:wp14="http://schemas.microsoft.com/office/word/2010/wordprocessingDrawing" xmlns:wp="http://schemas.openxmlformats.org/drawingml/2006/wordprocessingDrawing" xmlns:w10="urn:schemas-microsoft-com:office:word" xmlns:w="http://schemas.openxmlformats.org/wordprocessingml/2006/main" xmlns:w14="http://schemas.microsoft.com/office/word/2010/wordml" xmlns:w15="http://schemas.microsoft.com/office/word/2012/wordml" xmlns:wne="http://schemas.microsoft.com/office/word/2006/wordml" xmlns:wpg="http://schemas.microsoft.com/office/word/2010/wordprocessingGroup" xmlns:wpi="http://schemas.microsoft.com/office/word/2010/wordprocessingInk" xmlns:wps="http://schemas.microsoft.com/office/word/2010/wordprocessingShape" mc:Ignorable="w14 w15 wp14">
-  <!-- Generated by Aspose.Words for .NET 16.11.0.0 -->
+<w:document xmlns:wpc="http://schemas.microsoft.com/office/word/2010/wordprocessingCanvas" xmlns:cx="http://schemas.microsoft.com/office/drawing/2014/chartex" xmlns:cx1="http://schemas.microsoft.com/office/drawing/2015/9/8/chartex" xmlns:cx2="http://schemas.microsoft.com/office/drawing/2015/10/21/chartex" xmlns:cx3="http://schemas.microsoft.com/office/drawing/2016/5/9/chartex" xmlns:cx4="http://schemas.microsoft.com/office/drawing/2016/5/10/chartex" xmlns:cx5="http://schemas.microsoft.com/office/drawing/2016/5/11/chartex" xmlns:mc="http://schemas.openxmlformats.org/markup-compatibility/2006" xmlns:o="urn:schemas-microsoft-com:office:office" xmlns:r="http://schemas.openxmlformats.org/officeDocument/2006/relationships" xmlns:m="http://schemas.openxmlformats.org/officeDocument/2006/math" xmlns:v="urn:schemas-microsoft-com:vml" xmlns:wp14="http://schemas.microsoft.com/office/word/2010/wordprocessingDrawing" xmlns:wp="http://schemas.openxmlformats.org/drawingml/2006/wordprocessingDrawing" xmlns:w10="urn:schemas-microsoft-com:office:word" xmlns:w="http://schemas.openxmlformats.org/wordprocessingml/2006/main" xmlns:w14="http://schemas.microsoft.com/office/word/2010/wordml" xmlns:w15="http://schemas.microsoft.com/office/word/2012/wordml" xmlns:wne="http://schemas.microsoft.com/office/word/2006/wordml" xmlns:wpg="http://schemas.microsoft.com/office/word/2010/wordprocessingGroup" xmlns:wpi="http://schemas.microsoft.com/office/word/2010/wordprocessingInk" xmlns:wps="http://schemas.microsoft.com/office/word/2010/wordprocessingShape" mc:Ignorable="w14 w15 wp14">
+  <!-- Generated by Aspose.Words for .NET 18.5 -->
   <w:body>
     <w:p>
       <w:pPr>
@@ -175,7 +175,7 @@
               <w:pStyle w:val="Table"/>
             </w:pPr>
             <w:r>
-              <w:t>ApiExamples.TestData.NumericDataSourceWithMethod</w:t>
+              <w:t>ApiExamples.NetCore.TestData.TestClasses.NumericTestClass</w:t>
             </w:r>
           </w:p>
         </w:tc>
@@ -1120,7 +1120,7 @@
       </w:pPr>
     </w:pPrDefault>
   </w:docDefaults>
-  <w:latentStyles w:defLockedState="0" w:defUIPriority="99" w:defSemiHidden="0" w:defUnhideWhenUsed="0" w:defQFormat="0" w:count="374">
+  <w:latentStyles w:defLockedState="0" w:defUIPriority="99" w:defSemiHidden="0" w:defUnhideWhenUsed="0" w:defQFormat="0" w:count="371">
     <w:lsdException w:name="Normal" w:uiPriority="0" w:qFormat="1"/>
     <w:lsdException w:name="heading 1" w:uiPriority="9" w:qFormat="1"/>
     <w:lsdException w:name="heading 2" w:semiHidden="1" w:uiPriority="9" w:unhideWhenUsed="1" w:qFormat="1"/>
@@ -1200,6 +1200,7 @@
     <w:lsdException w:name="Date" w:semiHidden="1" w:unhideWhenUsed="1"/>
     <w:lsdException w:name="Body Text First Indent" w:semiHidden="1" w:unhideWhenUsed="1"/>
     <w:lsdException w:name="Body Text First Indent 2" w:semiHidden="1" w:unhideWhenUsed="1"/>
+    <w:lsdException w:name="Note Heading" w:semiHidden="1" w:unhideWhenUsed="1"/>
     <w:lsdException w:name="Body Text 2" w:semiHidden="1" w:unhideWhenUsed="1"/>
     <w:lsdException w:name="Body Text 3" w:semiHidden="1" w:unhideWhenUsed="1"/>
     <w:lsdException w:name="Body Text Indent 2" w:semiHidden="1" w:unhideWhenUsed="1"/>
@@ -1387,6 +1388,12 @@
     <w:lsdException w:name="Book Title" w:uiPriority="33" w:qFormat="1"/>
     <w:lsdException w:name="Bibliography" w:semiHidden="1" w:uiPriority="37" w:unhideWhenUsed="1"/>
     <w:lsdException w:name="TOC Heading" w:semiHidden="1" w:uiPriority="39" w:unhideWhenUsed="1" w:qFormat="1"/>
+    <w:lsdException w:name="Plain Table 1" w:uiPriority="41"/>
+    <w:lsdException w:name="Plain Table 2" w:uiPriority="42"/>
+    <w:lsdException w:name="Plain Table 3" w:uiPriority="43"/>
+    <w:lsdException w:name="Plain Table 4" w:uiPriority="44"/>
+    <w:lsdException w:name="Plain Table 5" w:uiPriority="45"/>
+    <w:lsdException w:name="Grid Table Light" w:uiPriority="40"/>
     <w:lsdException w:name="Grid Table 1 Light" w:uiPriority="46"/>
     <w:lsdException w:name="Grid Table 2" w:uiPriority="47"/>
     <w:lsdException w:name="Grid Table 3" w:uiPriority="48"/>
